--- a/notes/Set25MathOperations.docx
+++ b/notes/Set25MathOperations.docx
@@ -171,29 +171,27 @@
                 <w:sz w:val="20"/>
                 <w:szCs w:val="20"/>
               </w:rPr>
-              <w:t xml:space="preserve">5.01: Review arithmetic </w:t>
-            </w:r>
-            <w:proofErr w:type="gramStart"/>
-            <w:r>
+              <w:t>5.01: Review arithmetic operations</w:t>
+            </w:r>
+          </w:p>
+          <w:p>
+            <w:pPr>
               <w:rPr>
                 <w:b/>
                 <w:color w:val="800080"/>
                 <w:sz w:val="20"/>
                 <w:szCs w:val="20"/>
               </w:rPr>
-              <w:t>operations</w:t>
-            </w:r>
-            <w:proofErr w:type="gramEnd"/>
-          </w:p>
-          <w:p>
-            <w:pPr>
+            </w:pPr>
+            <w:r>
               <w:rPr>
                 <w:b/>
                 <w:color w:val="800080"/>
                 <w:sz w:val="20"/>
                 <w:szCs w:val="20"/>
               </w:rPr>
-            </w:pPr>
+              <w:t xml:space="preserve">Skill </w:t>
+            </w:r>
             <w:r>
               <w:rPr>
                 <w:b/>
@@ -201,7 +199,7 @@
                 <w:sz w:val="20"/>
                 <w:szCs w:val="20"/>
               </w:rPr>
-              <w:t xml:space="preserve">Skill </w:t>
+              <w:t>2</w:t>
             </w:r>
             <w:r>
               <w:rPr>
@@ -210,18 +208,18 @@
                 <w:sz w:val="20"/>
                 <w:szCs w:val="20"/>
               </w:rPr>
-              <w:t>2</w:t>
-            </w:r>
-            <w:r>
+              <w:t>5.02: Apply unary operators</w:t>
+            </w:r>
+          </w:p>
+          <w:p>
+            <w:pPr>
               <w:rPr>
                 <w:b/>
                 <w:color w:val="800080"/>
                 <w:sz w:val="20"/>
                 <w:szCs w:val="20"/>
               </w:rPr>
-              <w:t xml:space="preserve">5.02: Apply unary </w:t>
-            </w:r>
-            <w:proofErr w:type="gramStart"/>
+            </w:pPr>
             <w:r>
               <w:rPr>
                 <w:b/>
@@ -229,19 +227,17 @@
                 <w:sz w:val="20"/>
                 <w:szCs w:val="20"/>
               </w:rPr>
-              <w:t>operators</w:t>
-            </w:r>
-            <w:proofErr w:type="gramEnd"/>
-          </w:p>
-          <w:p>
-            <w:pPr>
+              <w:t xml:space="preserve">Skill </w:t>
+            </w:r>
+            <w:r>
               <w:rPr>
                 <w:b/>
                 <w:color w:val="800080"/>
                 <w:sz w:val="20"/>
                 <w:szCs w:val="20"/>
               </w:rPr>
-            </w:pPr>
+              <w:t>2</w:t>
+            </w:r>
             <w:r>
               <w:rPr>
                 <w:b/>
@@ -249,17 +245,18 @@
                 <w:sz w:val="20"/>
                 <w:szCs w:val="20"/>
               </w:rPr>
-              <w:t xml:space="preserve">Skill </w:t>
-            </w:r>
-            <w:r>
+              <w:t>5.03: Apply compound operators</w:t>
+            </w:r>
+          </w:p>
+          <w:p>
+            <w:pPr>
               <w:rPr>
                 <w:b/>
                 <w:color w:val="800080"/>
                 <w:sz w:val="20"/>
                 <w:szCs w:val="20"/>
               </w:rPr>
-              <w:t>2</w:t>
-            </w:r>
+            </w:pPr>
             <w:r>
               <w:rPr>
                 <w:b/>
@@ -267,49 +264,8 @@
                 <w:sz w:val="20"/>
                 <w:szCs w:val="20"/>
               </w:rPr>
-              <w:t xml:space="preserve">5.03: Apply compound </w:t>
-            </w:r>
-            <w:proofErr w:type="gramStart"/>
-            <w:r>
-              <w:rPr>
-                <w:b/>
-                <w:color w:val="800080"/>
-                <w:sz w:val="20"/>
-                <w:szCs w:val="20"/>
-              </w:rPr>
-              <w:t>operators</w:t>
-            </w:r>
-            <w:proofErr w:type="gramEnd"/>
-          </w:p>
-          <w:p>
-            <w:pPr>
-              <w:rPr>
-                <w:b/>
-                <w:color w:val="800080"/>
-                <w:sz w:val="20"/>
-                <w:szCs w:val="20"/>
-              </w:rPr>
-            </w:pPr>
-            <w:r>
-              <w:rPr>
-                <w:b/>
-                <w:color w:val="800080"/>
-                <w:sz w:val="20"/>
-                <w:szCs w:val="20"/>
-              </w:rPr>
-              <w:t xml:space="preserve">Skill 25.04: Use the Math object to perform mathematical </w:t>
-            </w:r>
-            <w:proofErr w:type="gramStart"/>
-            <w:r>
-              <w:rPr>
-                <w:b/>
-                <w:color w:val="800080"/>
-                <w:sz w:val="20"/>
-                <w:szCs w:val="20"/>
-              </w:rPr>
-              <w:t>operations</w:t>
-            </w:r>
-            <w:proofErr w:type="gramEnd"/>
+              <w:t>Skill 25.04: Use the Math object to perform mathematical operations</w:t>
+            </w:r>
           </w:p>
           <w:p>
             <w:pPr>
@@ -1119,19 +1075,8 @@
                 <w:sz w:val="21"/>
                 <w:szCs w:val="21"/>
               </w:rPr>
-              <w:t>//3 is printed to the </w:t>
-            </w:r>
-            <w:proofErr w:type="gramStart"/>
-            <w:r>
-              <w:rPr>
-                <w:rFonts w:ascii="Consolas" w:hAnsi="Consolas"/>
-                <w:color w:val="008000"/>
-                <w:sz w:val="21"/>
-                <w:szCs w:val="21"/>
-              </w:rPr>
-              <w:t>console</w:t>
-            </w:r>
-            <w:proofErr w:type="gramEnd"/>
+              <w:t>//3 is printed to the console</w:t>
+            </w:r>
           </w:p>
           <w:p>
             <w:pPr>
@@ -1160,19 +1105,8 @@
                 <w:sz w:val="21"/>
                 <w:szCs w:val="21"/>
               </w:rPr>
-              <w:t>//6 is printed to the </w:t>
-            </w:r>
-            <w:proofErr w:type="gramStart"/>
-            <w:r>
-              <w:rPr>
-                <w:rFonts w:ascii="Consolas" w:hAnsi="Consolas"/>
-                <w:color w:val="008000"/>
-                <w:sz w:val="21"/>
-                <w:szCs w:val="21"/>
-              </w:rPr>
-              <w:t>console</w:t>
-            </w:r>
-            <w:proofErr w:type="gramEnd"/>
+              <w:t>//6 is printed to the console</w:t>
+            </w:r>
           </w:p>
           <w:p>
             <w:pPr>
@@ -1219,19 +1153,8 @@
                 <w:sz w:val="21"/>
                 <w:szCs w:val="21"/>
               </w:rPr>
-              <w:t>//14 is printed to the </w:t>
-            </w:r>
-            <w:proofErr w:type="gramStart"/>
-            <w:r>
-              <w:rPr>
-                <w:rFonts w:ascii="Consolas" w:hAnsi="Consolas"/>
-                <w:color w:val="008000"/>
-                <w:sz w:val="21"/>
-                <w:szCs w:val="21"/>
-              </w:rPr>
-              <w:t>console</w:t>
-            </w:r>
-            <w:proofErr w:type="gramEnd"/>
+              <w:t>//14 is printed to the console</w:t>
+            </w:r>
           </w:p>
           <w:p>
             <w:pPr>
@@ -1696,19 +1619,8 @@
                 <w:sz w:val="21"/>
                 <w:szCs w:val="21"/>
               </w:rPr>
-              <w:t>//-1 is printed to the </w:t>
-            </w:r>
-            <w:proofErr w:type="gramStart"/>
-            <w:r>
-              <w:rPr>
-                <w:rFonts w:ascii="Consolas" w:hAnsi="Consolas"/>
-                <w:color w:val="008000"/>
-                <w:sz w:val="21"/>
-                <w:szCs w:val="21"/>
-              </w:rPr>
-              <w:t>console</w:t>
-            </w:r>
-            <w:proofErr w:type="gramEnd"/>
+              <w:t>//-1 is printed to the console</w:t>
+            </w:r>
           </w:p>
           <w:p>
             <w:pPr>
@@ -1737,19 +1649,8 @@
                 <w:sz w:val="21"/>
                 <w:szCs w:val="21"/>
               </w:rPr>
-              <w:t>//0 is printed to the </w:t>
-            </w:r>
-            <w:proofErr w:type="gramStart"/>
-            <w:r>
-              <w:rPr>
-                <w:rFonts w:ascii="Consolas" w:hAnsi="Consolas"/>
-                <w:color w:val="008000"/>
-                <w:sz w:val="21"/>
-                <w:szCs w:val="21"/>
-              </w:rPr>
-              <w:t>console</w:t>
-            </w:r>
-            <w:proofErr w:type="gramEnd"/>
+              <w:t>//0 is printed to the console</w:t>
+            </w:r>
           </w:p>
           <w:p>
             <w:pPr>
@@ -1796,19 +1697,8 @@
                 <w:sz w:val="21"/>
                 <w:szCs w:val="21"/>
               </w:rPr>
-              <w:t>//-8 is printed to the </w:t>
-            </w:r>
-            <w:proofErr w:type="gramStart"/>
-            <w:r>
-              <w:rPr>
-                <w:rFonts w:ascii="Consolas" w:hAnsi="Consolas"/>
-                <w:color w:val="008000"/>
-                <w:sz w:val="21"/>
-                <w:szCs w:val="21"/>
-              </w:rPr>
-              <w:t>console</w:t>
-            </w:r>
-            <w:proofErr w:type="gramEnd"/>
+              <w:t>//-8 is printed to the console</w:t>
+            </w:r>
           </w:p>
           <w:p>
             <w:pPr>
@@ -2129,19 +2019,8 @@
                 <w:sz w:val="21"/>
                 <w:szCs w:val="21"/>
               </w:rPr>
-              <w:t>//2 is printed to the </w:t>
-            </w:r>
-            <w:proofErr w:type="gramStart"/>
-            <w:r>
-              <w:rPr>
-                <w:rFonts w:ascii="Consolas" w:hAnsi="Consolas"/>
-                <w:color w:val="008000"/>
-                <w:sz w:val="21"/>
-                <w:szCs w:val="21"/>
-              </w:rPr>
-              <w:t>console</w:t>
-            </w:r>
-            <w:proofErr w:type="gramEnd"/>
+              <w:t>//2 is printed to the console</w:t>
+            </w:r>
           </w:p>
           <w:p>
             <w:pPr>
@@ -2170,19 +2049,8 @@
                 <w:sz w:val="21"/>
                 <w:szCs w:val="21"/>
               </w:rPr>
-              <w:t>//4 is printed to the </w:t>
-            </w:r>
-            <w:proofErr w:type="gramStart"/>
-            <w:r>
-              <w:rPr>
-                <w:rFonts w:ascii="Consolas" w:hAnsi="Consolas"/>
-                <w:color w:val="008000"/>
-                <w:sz w:val="21"/>
-                <w:szCs w:val="21"/>
-              </w:rPr>
-              <w:t>console</w:t>
-            </w:r>
-            <w:proofErr w:type="gramEnd"/>
+              <w:t>//4 is printed to the console</w:t>
+            </w:r>
           </w:p>
           <w:p>
             <w:pPr>
@@ -2229,19 +2097,8 @@
                 <w:sz w:val="21"/>
                 <w:szCs w:val="21"/>
               </w:rPr>
-              <w:t>//20 is printed to the </w:t>
-            </w:r>
-            <w:proofErr w:type="gramStart"/>
-            <w:r>
-              <w:rPr>
-                <w:rFonts w:ascii="Consolas" w:hAnsi="Consolas"/>
-                <w:color w:val="008000"/>
-                <w:sz w:val="21"/>
-                <w:szCs w:val="21"/>
-              </w:rPr>
-              <w:t>console</w:t>
-            </w:r>
-            <w:proofErr w:type="gramEnd"/>
+              <w:t>//20 is printed to the console</w:t>
+            </w:r>
           </w:p>
           <w:p>
             <w:pPr>
@@ -2562,19 +2419,8 @@
                 <w:sz w:val="21"/>
                 <w:szCs w:val="21"/>
               </w:rPr>
-              <w:t>//2 is printed to the </w:t>
-            </w:r>
-            <w:proofErr w:type="gramStart"/>
-            <w:r>
-              <w:rPr>
-                <w:rFonts w:ascii="Consolas" w:hAnsi="Consolas"/>
-                <w:color w:val="008000"/>
-                <w:sz w:val="21"/>
-                <w:szCs w:val="21"/>
-              </w:rPr>
-              <w:t>console</w:t>
-            </w:r>
-            <w:proofErr w:type="gramEnd"/>
+              <w:t>//2 is printed to the console</w:t>
+            </w:r>
           </w:p>
           <w:p>
             <w:pPr>
@@ -2603,19 +2449,8 @@
                 <w:sz w:val="21"/>
                 <w:szCs w:val="21"/>
               </w:rPr>
-              <w:t>//1 is printed to the </w:t>
-            </w:r>
-            <w:proofErr w:type="gramStart"/>
-            <w:r>
-              <w:rPr>
-                <w:rFonts w:ascii="Consolas" w:hAnsi="Consolas"/>
-                <w:color w:val="008000"/>
-                <w:sz w:val="21"/>
-                <w:szCs w:val="21"/>
-              </w:rPr>
-              <w:t>console</w:t>
-            </w:r>
-            <w:proofErr w:type="gramEnd"/>
+              <w:t>//1 is printed to the console</w:t>
+            </w:r>
           </w:p>
           <w:p>
             <w:pPr>
@@ -2662,19 +2497,8 @@
                 <w:sz w:val="21"/>
                 <w:szCs w:val="21"/>
               </w:rPr>
-              <w:t>//.2 is printed to the </w:t>
-            </w:r>
-            <w:proofErr w:type="gramStart"/>
-            <w:r>
-              <w:rPr>
-                <w:rFonts w:ascii="Consolas" w:hAnsi="Consolas"/>
-                <w:color w:val="008000"/>
-                <w:sz w:val="21"/>
-                <w:szCs w:val="21"/>
-              </w:rPr>
-              <w:t>console</w:t>
-            </w:r>
-            <w:proofErr w:type="gramEnd"/>
+              <w:t>//.2 is printed to the console</w:t>
+            </w:r>
           </w:p>
           <w:p>
             <w:pPr>
@@ -3171,19 +2995,8 @@
                 <w:sz w:val="21"/>
                 <w:szCs w:val="21"/>
               </w:rPr>
-              <w:t>//1 is printed to the </w:t>
-            </w:r>
-            <w:proofErr w:type="gramStart"/>
-            <w:r>
-              <w:rPr>
-                <w:rFonts w:ascii="Consolas" w:hAnsi="Consolas"/>
-                <w:color w:val="008000"/>
-                <w:sz w:val="21"/>
-                <w:szCs w:val="21"/>
-              </w:rPr>
-              <w:t>console</w:t>
-            </w:r>
-            <w:proofErr w:type="gramEnd"/>
+              <w:t>//1 is printed to the console</w:t>
+            </w:r>
           </w:p>
           <w:p>
             <w:pPr>
@@ -3232,19 +3045,8 @@
                 <w:sz w:val="21"/>
                 <w:szCs w:val="21"/>
               </w:rPr>
-              <w:t>//0 is printed to the </w:t>
-            </w:r>
-            <w:proofErr w:type="gramStart"/>
-            <w:r>
-              <w:rPr>
-                <w:rFonts w:ascii="Consolas" w:hAnsi="Consolas"/>
-                <w:color w:val="008000"/>
-                <w:sz w:val="21"/>
-                <w:szCs w:val="21"/>
-              </w:rPr>
-              <w:t>console</w:t>
-            </w:r>
-            <w:proofErr w:type="gramEnd"/>
+              <w:t>//0 is printed to the console</w:t>
+            </w:r>
           </w:p>
           <w:p>
             <w:pPr>
@@ -3291,19 +3093,8 @@
                 <w:sz w:val="21"/>
                 <w:szCs w:val="21"/>
               </w:rPr>
-              <w:t>//0 is printed to the </w:t>
-            </w:r>
-            <w:proofErr w:type="gramStart"/>
-            <w:r>
-              <w:rPr>
-                <w:rFonts w:ascii="Consolas" w:hAnsi="Consolas"/>
-                <w:color w:val="008000"/>
-                <w:sz w:val="21"/>
-                <w:szCs w:val="21"/>
-              </w:rPr>
-              <w:t>console</w:t>
-            </w:r>
-            <w:proofErr w:type="gramEnd"/>
+              <w:t>//0 is printed to the console</w:t>
+            </w:r>
           </w:p>
           <w:p>
             <w:pPr>
@@ -3411,15 +3202,6 @@
           <w:szCs w:val="20"/>
         </w:rPr>
         <w:instrText>HYPERLINK "https://hpluska.github.io/APCompSciPrinciples/ticketOutTheDoor/set25/Set25TicketOutTheDoorAPCompSciPrinciples.pdf"</w:instrText>
-      </w:r>
-      <w:r>
-        <w:rPr>
-          <w:rFonts w:ascii="Calibri" w:eastAsia="Liberation Serif" w:hAnsi="Calibri" w:cs="Calibri"/>
-          <w:b/>
-          <w:bCs/>
-          <w:sz w:val="20"/>
-          <w:szCs w:val="20"/>
-        </w:rPr>
       </w:r>
       <w:r>
         <w:rPr>
@@ -3726,19 +3508,8 @@
           <w:sz w:val="20"/>
           <w:szCs w:val="20"/>
         </w:rPr>
-        <w:t xml:space="preserve">The code below illustrates how to increment the variable x by </w:t>
+        <w:t>The code below illustrates how to increment the variable x by 1</w:t>
       </w:r>
-      <w:proofErr w:type="gramStart"/>
-      <w:r>
-        <w:rPr>
-          <w:rFonts w:ascii="Calibri" w:hAnsi="Calibri"/>
-          <w:color w:val="000000"/>
-          <w:sz w:val="20"/>
-          <w:szCs w:val="20"/>
-        </w:rPr>
-        <w:t>1</w:t>
-      </w:r>
-      <w:proofErr w:type="gramEnd"/>
     </w:p>
     <w:p>
       <w:pPr>
@@ -4029,19 +3800,8 @@
                 <w:sz w:val="21"/>
                 <w:szCs w:val="21"/>
               </w:rPr>
-              <w:t>//1 is printed to the consol, then x is </w:t>
-            </w:r>
-            <w:proofErr w:type="gramStart"/>
-            <w:r>
-              <w:rPr>
-                <w:rFonts w:ascii="Consolas" w:hAnsi="Consolas"/>
-                <w:color w:val="008000"/>
-                <w:sz w:val="21"/>
-                <w:szCs w:val="21"/>
-              </w:rPr>
-              <w:t>incremented</w:t>
-            </w:r>
-            <w:proofErr w:type="gramEnd"/>
+              <w:t>//1 is printed to the consol, then x is incremented</w:t>
+            </w:r>
           </w:p>
           <w:p>
             <w:pPr>
@@ -4070,27 +3830,7 @@
                 <w:sz w:val="21"/>
                 <w:szCs w:val="21"/>
               </w:rPr>
-              <w:t>//x is incremented first, then </w:t>
-            </w:r>
-            <w:proofErr w:type="gramStart"/>
-            <w:r>
-              <w:rPr>
-                <w:rFonts w:ascii="Consolas" w:hAnsi="Consolas"/>
-                <w:color w:val="008000"/>
-                <w:sz w:val="21"/>
-                <w:szCs w:val="21"/>
-              </w:rPr>
-              <w:t>it's</w:t>
-            </w:r>
-            <w:proofErr w:type="gramEnd"/>
-            <w:r>
-              <w:rPr>
-                <w:rFonts w:ascii="Consolas" w:hAnsi="Consolas"/>
-                <w:color w:val="008000"/>
-                <w:sz w:val="21"/>
-                <w:szCs w:val="21"/>
-              </w:rPr>
-              <w:t> value, 3, is printed to the consol.</w:t>
+              <w:t>//x is incremented first, then it's value, 3, is printed to the consol.</w:t>
             </w:r>
           </w:p>
         </w:tc>
@@ -4309,19 +4049,8 @@
           <w:sz w:val="20"/>
           <w:szCs w:val="20"/>
         </w:rPr>
-        <w:t xml:space="preserve">The code below illustrates how to decrement the variable y by </w:t>
+        <w:t>The code below illustrates how to decrement the variable y by 1</w:t>
       </w:r>
-      <w:proofErr w:type="gramStart"/>
-      <w:r>
-        <w:rPr>
-          <w:rFonts w:ascii="Calibri" w:hAnsi="Calibri"/>
-          <w:color w:val="000000"/>
-          <w:sz w:val="20"/>
-          <w:szCs w:val="20"/>
-        </w:rPr>
-        <w:t>1</w:t>
-      </w:r>
-      <w:proofErr w:type="gramEnd"/>
     </w:p>
     <w:p>
       <w:pPr>
@@ -4619,19 +4348,8 @@
                 <w:sz w:val="21"/>
                 <w:szCs w:val="21"/>
               </w:rPr>
-              <w:t>, then y is </w:t>
-            </w:r>
-            <w:proofErr w:type="gramStart"/>
-            <w:r>
-              <w:rPr>
-                <w:rFonts w:ascii="Consolas" w:hAnsi="Consolas"/>
-                <w:color w:val="008000"/>
-                <w:sz w:val="21"/>
-                <w:szCs w:val="21"/>
-              </w:rPr>
-              <w:t>decremented</w:t>
-            </w:r>
-            <w:proofErr w:type="gramEnd"/>
+              <w:t>, then y is decremented</w:t>
+            </w:r>
           </w:p>
           <w:p>
             <w:pPr>
@@ -4660,27 +4378,7 @@
                 <w:sz w:val="21"/>
                 <w:szCs w:val="21"/>
               </w:rPr>
-              <w:t>//y is decremented first, then </w:t>
-            </w:r>
-            <w:proofErr w:type="gramStart"/>
-            <w:r>
-              <w:rPr>
-                <w:rFonts w:ascii="Consolas" w:hAnsi="Consolas"/>
-                <w:color w:val="008000"/>
-                <w:sz w:val="21"/>
-                <w:szCs w:val="21"/>
-              </w:rPr>
-              <w:t>it's</w:t>
-            </w:r>
-            <w:proofErr w:type="gramEnd"/>
-            <w:r>
-              <w:rPr>
-                <w:rFonts w:ascii="Consolas" w:hAnsi="Consolas"/>
-                <w:color w:val="008000"/>
-                <w:sz w:val="21"/>
-                <w:szCs w:val="21"/>
-              </w:rPr>
-              <w:t> value, 8, is printed to the console</w:t>
+              <w:t>//y is decremented first, then it's value, 8, is printed to the console</w:t>
             </w:r>
           </w:p>
         </w:tc>
@@ -4814,15 +4512,6 @@
           <w:szCs w:val="20"/>
         </w:rPr>
         <w:instrText>HYPERLINK "https://hpluska.github.io/APCompSciPrinciples/ticketOutTheDoor/set25/Set25TicketOutTheDoorAPCompSciPrinciples.pdf"</w:instrText>
-      </w:r>
-      <w:r>
-        <w:rPr>
-          <w:rFonts w:ascii="Calibri" w:eastAsia="Liberation Serif" w:hAnsi="Calibri" w:cs="Calibri"/>
-          <w:b/>
-          <w:bCs/>
-          <w:sz w:val="20"/>
-          <w:szCs w:val="20"/>
-        </w:rPr>
       </w:r>
       <w:r>
         <w:rPr>
@@ -5428,15 +5117,6 @@
           <w:sz w:val="20"/>
           <w:szCs w:val="20"/>
         </w:rPr>
-      </w:r>
-      <w:r>
-        <w:rPr>
-          <w:rFonts w:ascii="Calibri" w:eastAsia="Liberation Serif" w:hAnsi="Calibri" w:cs="Calibri"/>
-          <w:b/>
-          <w:bCs/>
-          <w:sz w:val="20"/>
-          <w:szCs w:val="20"/>
-        </w:rPr>
         <w:fldChar w:fldCharType="separate"/>
       </w:r>
       <w:r>
@@ -5677,12 +5357,15 @@
     <w:p>
       <w:pPr>
         <w:pStyle w:val="BodyText"/>
-        <w:spacing w:line="240" w:lineRule="auto"/>
+        <w:spacing w:after="0" w:line="240" w:lineRule="auto"/>
         <w:rPr>
           <w:rFonts w:ascii="Calibri" w:hAnsi="Calibri" w:cs="Calibri"/>
           <w:color w:val="000000"/>
-        </w:rPr>
-      </w:pPr>
+          <w:sz w:val="20"/>
+          <w:szCs w:val="20"/>
+        </w:rPr>
+      </w:pPr>
+      <w:bookmarkStart w:id="0" w:name="_Hlk62890958"/>
       <w:r>
         <w:rPr>
           <w:rFonts w:ascii="Calibri" w:hAnsi="Calibri" w:cs="Calibri"/>
@@ -5692,7 +5375,6 @@
         </w:rPr>
         <w:t xml:space="preserve">The built in Math object in </w:t>
       </w:r>
-      <w:proofErr w:type="spellStart"/>
       <w:r>
         <w:rPr>
           <w:rFonts w:ascii="Calibri" w:hAnsi="Calibri" w:cs="Calibri"/>
@@ -5700,9 +5382,8 @@
           <w:sz w:val="20"/>
           <w:szCs w:val="20"/>
         </w:rPr>
-        <w:t>javascript</w:t>
+        <w:t>JavaScript</w:t>
       </w:r>
-      <w:proofErr w:type="spellEnd"/>
       <w:r>
         <w:rPr>
           <w:rFonts w:ascii="Calibri" w:hAnsi="Calibri" w:cs="Calibri"/>
@@ -5710,9 +5391,8 @@
           <w:sz w:val="20"/>
           <w:szCs w:val="20"/>
         </w:rPr>
-        <w:t xml:space="preserve"> allows us to perform calculations that go beyond the simple </w:t>
+        <w:t xml:space="preserve"> allows us to perform calculations that go beyond the simple a</w:t>
       </w:r>
-      <w:proofErr w:type="spellStart"/>
       <w:r>
         <w:rPr>
           <w:rFonts w:ascii="Calibri" w:hAnsi="Calibri" w:cs="Calibri"/>
@@ -5720,9 +5400,8 @@
           <w:sz w:val="20"/>
           <w:szCs w:val="20"/>
         </w:rPr>
-        <w:t>arithmatic</w:t>
+        <w:t>rithmetic</w:t>
       </w:r>
-      <w:proofErr w:type="spellEnd"/>
       <w:r>
         <w:rPr>
           <w:rFonts w:ascii="Calibri" w:hAnsi="Calibri" w:cs="Calibri"/>
@@ -5730,44 +5409,134 @@
           <w:sz w:val="20"/>
           <w:szCs w:val="20"/>
         </w:rPr>
-        <w:t xml:space="preserve"> operations </w:t>
-      </w:r>
-      <w:proofErr w:type="gramStart"/>
-      <w:r>
-        <w:rPr>
-          <w:rFonts w:ascii="Calibri" w:hAnsi="Calibri" w:cs="Calibri"/>
-          <w:color w:val="000000"/>
-          <w:sz w:val="20"/>
-          <w:szCs w:val="20"/>
-        </w:rPr>
-        <w:t>we've</w:t>
-      </w:r>
-      <w:proofErr w:type="gramEnd"/>
-      <w:r>
-        <w:rPr>
-          <w:rFonts w:ascii="Calibri" w:hAnsi="Calibri" w:cs="Calibri"/>
-          <w:color w:val="000000"/>
-          <w:sz w:val="20"/>
-          <w:szCs w:val="20"/>
-        </w:rPr>
-        <w:t xml:space="preserve"> seen. An example of how the Math object can be applied is illustrated below. The example below computes the square root of 17. The result is assigned to the variable p. </w:t>
+        <w:t xml:space="preserve"> operations we've seen. An example of how the Math object can be applied is illustrated below. The example below computes the square root of 17. The result is assigned to the variable p. </w:t>
       </w:r>
     </w:p>
     <w:p>
       <w:pPr>
         <w:pStyle w:val="BodyText"/>
-        <w:pBdr>
-          <w:top w:val="single" w:sz="2" w:space="1" w:color="000001"/>
-          <w:left w:val="single" w:sz="2" w:space="1" w:color="000001"/>
-          <w:bottom w:val="single" w:sz="2" w:space="1" w:color="000001"/>
-          <w:right w:val="single" w:sz="2" w:space="1" w:color="000001"/>
-        </w:pBdr>
-        <w:shd w:val="clear" w:color="auto" w:fill="EEEEEE"/>
-        <w:spacing w:before="150" w:after="150"/>
-        <w:ind w:left="150" w:right="150"/>
-        <w:rPr>
-          <w:rFonts w:ascii="Courier New" w:hAnsi="Courier New"/>
-          <w:color w:val="000000"/>
+        <w:spacing w:after="0" w:line="240" w:lineRule="auto"/>
+        <w:rPr>
+          <w:rFonts w:ascii="Calibri" w:hAnsi="Calibri" w:cs="Calibri"/>
+          <w:color w:val="000000"/>
+        </w:rPr>
+      </w:pPr>
+    </w:p>
+    <w:tbl>
+      <w:tblPr>
+        <w:tblStyle w:val="TableGrid"/>
+        <w:tblW w:w="0" w:type="auto"/>
+        <w:tblLook w:val="04A0" w:firstRow="1" w:lastRow="0" w:firstColumn="1" w:lastColumn="0" w:noHBand="0" w:noVBand="1"/>
+      </w:tblPr>
+      <w:tblGrid>
+        <w:gridCol w:w="9177"/>
+      </w:tblGrid>
+      <w:tr>
+        <w:tc>
+          <w:tcPr>
+            <w:tcW w:w="9177" w:type="dxa"/>
+            <w:shd w:val="clear" w:color="auto" w:fill="F2F2F2" w:themeFill="background1" w:themeFillShade="F2"/>
+          </w:tcPr>
+          <w:p>
+            <w:pPr>
+              <w:shd w:val="clear" w:color="auto" w:fill="F2F2F2" w:themeFill="background1" w:themeFillShade="F2"/>
+              <w:rPr>
+                <w:rFonts w:ascii="Consolas" w:hAnsi="Consolas"/>
+                <w:color w:val="000000"/>
+                <w:sz w:val="21"/>
+                <w:szCs w:val="21"/>
+              </w:rPr>
+            </w:pPr>
+            <w:r>
+              <w:rPr>
+                <w:rFonts w:ascii="Consolas" w:hAnsi="Consolas"/>
+                <w:color w:val="0000FF"/>
+                <w:sz w:val="21"/>
+                <w:szCs w:val="21"/>
+              </w:rPr>
+              <w:t>var</w:t>
+            </w:r>
+            <w:r>
+              <w:rPr>
+                <w:rFonts w:ascii="Consolas" w:hAnsi="Consolas"/>
+                <w:color w:val="000000"/>
+                <w:sz w:val="21"/>
+                <w:szCs w:val="21"/>
+              </w:rPr>
+              <w:t> p = </w:t>
+            </w:r>
+            <w:proofErr w:type="spellStart"/>
+            <w:r>
+              <w:rPr>
+                <w:rFonts w:ascii="Consolas" w:hAnsi="Consolas"/>
+                <w:color w:val="000000"/>
+                <w:sz w:val="21"/>
+                <w:szCs w:val="21"/>
+              </w:rPr>
+              <w:t>Math.square</w:t>
+            </w:r>
+            <w:proofErr w:type="spellEnd"/>
+            <w:r>
+              <w:rPr>
+                <w:rFonts w:ascii="Consolas" w:hAnsi="Consolas"/>
+                <w:color w:val="000000"/>
+                <w:sz w:val="21"/>
+                <w:szCs w:val="21"/>
+              </w:rPr>
+              <w:t>(</w:t>
+            </w:r>
+            <w:r>
+              <w:rPr>
+                <w:rFonts w:ascii="Consolas" w:hAnsi="Consolas"/>
+                <w:color w:val="098658"/>
+                <w:sz w:val="21"/>
+                <w:szCs w:val="21"/>
+              </w:rPr>
+              <w:t>17</w:t>
+            </w:r>
+            <w:r>
+              <w:rPr>
+                <w:rFonts w:ascii="Consolas" w:hAnsi="Consolas"/>
+                <w:color w:val="000000"/>
+                <w:sz w:val="21"/>
+                <w:szCs w:val="21"/>
+              </w:rPr>
+              <w:t>); </w:t>
+            </w:r>
+            <w:r>
+              <w:rPr>
+                <w:rFonts w:ascii="Consolas" w:hAnsi="Consolas"/>
+                <w:color w:val="008000"/>
+                <w:sz w:val="21"/>
+                <w:szCs w:val="21"/>
+              </w:rPr>
+              <w:t>//prints 4.123105625617661</w:t>
+            </w:r>
+          </w:p>
+        </w:tc>
+      </w:tr>
+    </w:tbl>
+    <w:p>
+      <w:pPr>
+        <w:pStyle w:val="BodyText"/>
+        <w:spacing w:after="0" w:line="240" w:lineRule="auto"/>
+        <w:rPr>
+          <w:rFonts w:ascii="Calibri" w:hAnsi="Calibri"/>
+          <w:color w:val="000000"/>
+          <w:sz w:val="20"/>
+          <w:szCs w:val="20"/>
+        </w:rPr>
+      </w:pPr>
+    </w:p>
+    <w:p>
+      <w:pPr>
+        <w:pStyle w:val="BodyText"/>
+        <w:spacing w:after="0" w:line="240" w:lineRule="auto"/>
+        <w:rPr>
+          <w:rFonts w:ascii="Calibri" w:hAnsi="Calibri"/>
+          <w:color w:val="000000"/>
+          <w:sz w:val="20"/>
+          <w:szCs w:val="20"/>
         </w:rPr>
       </w:pPr>
       <w:r>
@@ -5777,55 +5546,18 @@
           <w:sz w:val="20"/>
           <w:szCs w:val="20"/>
         </w:rPr>
-        <w:t>v</w:t>
-      </w:r>
-      <w:r>
-        <w:rPr>
-          <w:rFonts w:ascii="Courier New" w:hAnsi="Courier New"/>
-          <w:color w:val="000000"/>
-          <w:sz w:val="20"/>
-          <w:szCs w:val="20"/>
-        </w:rPr>
-        <w:t xml:space="preserve">ar p = </w:t>
-      </w:r>
-      <w:proofErr w:type="spellStart"/>
-      <w:r>
-        <w:rPr>
-          <w:rFonts w:ascii="Courier New" w:hAnsi="Courier New"/>
-          <w:color w:val="000000"/>
-          <w:sz w:val="20"/>
-          <w:szCs w:val="20"/>
-        </w:rPr>
-        <w:t>Math.square</w:t>
-      </w:r>
-      <w:proofErr w:type="spellEnd"/>
-      <w:r>
-        <w:rPr>
-          <w:rFonts w:ascii="Courier New" w:hAnsi="Courier New"/>
-          <w:color w:val="000000"/>
-          <w:sz w:val="20"/>
-          <w:szCs w:val="20"/>
-        </w:rPr>
-        <w:t>(17); //prints 4.123105625617661</w:t>
+        <w:t>In the above example,</w:t>
       </w:r>
     </w:p>
     <w:p>
       <w:pPr>
         <w:pStyle w:val="BodyText"/>
+        <w:spacing w:after="0" w:line="240" w:lineRule="auto"/>
         <w:rPr>
           <w:rFonts w:ascii="Calibri" w:hAnsi="Calibri"/>
           <w:color w:val="000000"/>
         </w:rPr>
       </w:pPr>
-      <w:r>
-        <w:rPr>
-          <w:rFonts w:ascii="Calibri" w:hAnsi="Calibri"/>
-          <w:color w:val="000000"/>
-          <w:sz w:val="20"/>
-          <w:szCs w:val="20"/>
-        </w:rPr>
-        <w:t>In the above example,</w:t>
-      </w:r>
     </w:p>
     <w:p>
       <w:pPr>
@@ -5836,7 +5568,7 @@
         </w:numPr>
         <w:shd w:val="clear" w:color="auto" w:fill="FFFFFF"/>
         <w:suppressAutoHyphens/>
-        <w:spacing w:after="0"/>
+        <w:spacing w:after="0" w:line="240" w:lineRule="auto"/>
         <w:ind w:left="900"/>
         <w:rPr>
           <w:rFonts w:ascii="Calibri" w:hAnsi="Calibri"/>
@@ -5860,19 +5592,8 @@
           <w:sz w:val="20"/>
           <w:szCs w:val="20"/>
         </w:rPr>
-        <w:t xml:space="preserve">is the variable to which the result of the Math operation is </w:t>
+        <w:t>is the variable to which the result of the Math operation is assigned</w:t>
       </w:r>
-      <w:proofErr w:type="gramStart"/>
-      <w:r>
-        <w:rPr>
-          <w:rFonts w:ascii="Calibri" w:hAnsi="Calibri"/>
-          <w:color w:val="000000"/>
-          <w:sz w:val="20"/>
-          <w:szCs w:val="20"/>
-        </w:rPr>
-        <w:t>assigned</w:t>
-      </w:r>
-      <w:proofErr w:type="gramEnd"/>
     </w:p>
     <w:p>
       <w:pPr>
@@ -5883,7 +5604,7 @@
         </w:numPr>
         <w:shd w:val="clear" w:color="auto" w:fill="FFFFFF"/>
         <w:suppressAutoHyphens/>
-        <w:spacing w:after="0"/>
+        <w:spacing w:after="0" w:line="240" w:lineRule="auto"/>
         <w:ind w:left="900"/>
         <w:rPr>
           <w:rFonts w:ascii="Calibri" w:hAnsi="Calibri"/>
@@ -5910,7 +5631,6 @@
         <w:t xml:space="preserve">s the notation we use to access the library of Math functions in </w:t>
       </w:r>
       <w:proofErr w:type="spellStart"/>
-      <w:proofErr w:type="gramStart"/>
       <w:r>
         <w:rPr>
           <w:rFonts w:ascii="Calibri" w:hAnsi="Calibri"/>
@@ -5921,7 +5641,6 @@
         <w:t>javascript</w:t>
       </w:r>
       <w:proofErr w:type="spellEnd"/>
-      <w:proofErr w:type="gramEnd"/>
     </w:p>
     <w:p>
       <w:pPr>
@@ -5932,6 +5651,7 @@
         </w:numPr>
         <w:shd w:val="clear" w:color="auto" w:fill="FFFFFF"/>
         <w:suppressAutoHyphens/>
+        <w:spacing w:after="0" w:line="240" w:lineRule="auto"/>
         <w:ind w:left="900"/>
         <w:rPr>
           <w:rFonts w:ascii="Calibri" w:hAnsi="Calibri"/>
@@ -5958,10 +5678,11 @@
         <w:t>is the operation we want to perform on the number 17. In this case, it is the square root.</w:t>
       </w:r>
     </w:p>
+    <w:bookmarkEnd w:id="0"/>
     <w:p>
       <w:pPr>
         <w:pStyle w:val="BodyText"/>
-        <w:spacing w:line="240" w:lineRule="auto"/>
+        <w:spacing w:after="0" w:line="240" w:lineRule="auto"/>
         <w:rPr>
           <w:rFonts w:ascii="Calibri" w:hAnsi="Calibri" w:cs="Calibri"/>
           <w:color w:val="000000"/>
@@ -5969,7 +5690,18 @@
           <w:szCs w:val="20"/>
         </w:rPr>
       </w:pPr>
-      <w:proofErr w:type="spellStart"/>
+    </w:p>
+    <w:p>
+      <w:pPr>
+        <w:pStyle w:val="BodyText"/>
+        <w:spacing w:after="0" w:line="240" w:lineRule="auto"/>
+        <w:rPr>
+          <w:rFonts w:ascii="Calibri" w:hAnsi="Calibri" w:cs="Calibri"/>
+          <w:color w:val="000000"/>
+          <w:sz w:val="20"/>
+          <w:szCs w:val="20"/>
+        </w:rPr>
+      </w:pPr>
       <w:r>
         <w:rPr>
           <w:rFonts w:ascii="Calibri" w:hAnsi="Calibri" w:cs="Calibri"/>
@@ -5977,9 +5709,8 @@
           <w:sz w:val="20"/>
           <w:szCs w:val="20"/>
         </w:rPr>
-        <w:t>Javascript</w:t>
+        <w:t>Java</w:t>
       </w:r>
-      <w:proofErr w:type="spellEnd"/>
       <w:r>
         <w:rPr>
           <w:rFonts w:ascii="Calibri" w:hAnsi="Calibri" w:cs="Calibri"/>
@@ -5987,7 +5718,16 @@
           <w:sz w:val="20"/>
           <w:szCs w:val="20"/>
         </w:rPr>
-        <w:t xml:space="preserve"> provides an extensive library of Math operations. Below is a description of some of them. </w:t>
+        <w:t>S</w:t>
+      </w:r>
+      <w:r>
+        <w:rPr>
+          <w:rFonts w:ascii="Calibri" w:hAnsi="Calibri" w:cs="Calibri"/>
+          <w:color w:val="000000"/>
+          <w:sz w:val="20"/>
+          <w:szCs w:val="20"/>
+        </w:rPr>
+        <w:t xml:space="preserve">cript provides an extensive library of Math operations. Below is a description of some of them. </w:t>
       </w:r>
     </w:p>
     <w:p>
@@ -7217,15 +6957,6 @@
           <w:sz w:val="20"/>
           <w:szCs w:val="20"/>
         </w:rPr>
-      </w:r>
-      <w:r>
-        <w:rPr>
-          <w:rFonts w:ascii="Calibri" w:eastAsia="Liberation Serif" w:hAnsi="Calibri" w:cs="Calibri"/>
-          <w:b/>
-          <w:bCs/>
-          <w:sz w:val="20"/>
-          <w:szCs w:val="20"/>
-        </w:rPr>
         <w:fldChar w:fldCharType="separate"/>
       </w:r>
       <w:r>
@@ -7492,29 +7223,7 @@
           <w:sz w:val="20"/>
           <w:szCs w:val="20"/>
         </w:rPr>
-        <w:t xml:space="preserve">Many applications you will create will require a random number. For example, what if you needed to write a program to generate a number that represented a face from a 6-sided die, or a card from a </w:t>
-      </w:r>
-      <w:proofErr w:type="gramStart"/>
-      <w:r>
-        <w:rPr>
-          <w:rFonts w:ascii="Calibri" w:hAnsi="Calibri"/>
-          <w:bCs/>
-          <w:color w:val="000000"/>
-          <w:sz w:val="20"/>
-          <w:szCs w:val="20"/>
-        </w:rPr>
-        <w:t>52 card</w:t>
-      </w:r>
-      <w:proofErr w:type="gramEnd"/>
-      <w:r>
-        <w:rPr>
-          <w:rFonts w:ascii="Calibri" w:hAnsi="Calibri"/>
-          <w:bCs/>
-          <w:color w:val="000000"/>
-          <w:sz w:val="20"/>
-          <w:szCs w:val="20"/>
-        </w:rPr>
-        <w:t xml:space="preserve"> deck?</w:t>
+        <w:t>Many applications you will create will require a random number. For example, what if you needed to write a program to generate a number that represented a face from a 6-sided die, or a card from a 52 card deck?</w:t>
       </w:r>
     </w:p>
     <w:p>
@@ -8178,19 +7887,8 @@
                 <w:sz w:val="21"/>
                 <w:szCs w:val="21"/>
               </w:rPr>
-              <w:t>//prints a random number from 100 to </w:t>
-            </w:r>
-            <w:proofErr w:type="gramStart"/>
-            <w:r>
-              <w:rPr>
-                <w:rFonts w:ascii="Consolas" w:hAnsi="Consolas"/>
-                <w:color w:val="008000"/>
-                <w:sz w:val="21"/>
-                <w:szCs w:val="21"/>
-              </w:rPr>
-              <w:t>110</w:t>
-            </w:r>
-            <w:proofErr w:type="gramEnd"/>
+              <w:t>//prints a random number from 100 to 110</w:t>
+            </w:r>
           </w:p>
           <w:p>
             <w:pPr>
@@ -8492,15 +8190,6 @@
           <w:szCs w:val="20"/>
         </w:rPr>
         <w:instrText>HYPERLINK "https://hpluska.github.io/APCompSciPrinciples/ticketOutTheDoor/set25/Set25TicketOutTheDoorAPCompSciPrinciples.pdf"</w:instrText>
-      </w:r>
-      <w:r>
-        <w:rPr>
-          <w:rFonts w:ascii="Calibri" w:eastAsia="Liberation Serif" w:hAnsi="Calibri" w:cs="Calibri"/>
-          <w:b/>
-          <w:bCs/>
-          <w:sz w:val="20"/>
-          <w:szCs w:val="20"/>
-        </w:rPr>
       </w:r>
       <w:r>
         <w:rPr>
@@ -17714,28 +17403,28 @@
 </file>
 
 <file path=customXml/item1.xml><?xml version="1.0" encoding="utf-8"?>
+<b:Sources xmlns:b="http://schemas.openxmlformats.org/officeDocument/2006/bibliography" xmlns="http://schemas.openxmlformats.org/officeDocument/2006/bibliography" SelectedStyle="\APASixthEditionOfficeOnline.xsl" StyleName="APA" Version="6"/>
+</file>
+
+<file path=customXml/item2.xml><?xml version="1.0" encoding="utf-8"?>
 <go:gDocsCustomXmlDataStorage xmlns:go="http://customooxmlschemas.google.com/" xmlns:r="http://schemas.openxmlformats.org/officeDocument/2006/relationships">
   <go:docsCustomData xmlns:go="http://customooxmlschemas.google.com/" roundtripDataSignature="AMtx7mifsE3MTgqvc1Z+OrVIM7lKpkICcg==">AMUW2mXTaxBuFvU0hUdK5VV6SDzk4p1PcALqgKeSU8h9v/RK+v6pIQG0odNfDplW8ceh02A5dergOUwkzjCzRaHCYtGDqNHC4AyOKskWSXqz1RlxruCoDUo=</go:docsCustomData>
 </go:gDocsCustomXmlDataStorage>
 </file>
 
-<file path=customXml/item2.xml><?xml version="1.0" encoding="utf-8"?>
-<b:Sources xmlns:b="http://schemas.openxmlformats.org/officeDocument/2006/bibliography" xmlns="http://schemas.openxmlformats.org/officeDocument/2006/bibliography" SelectedStyle="\APASixthEditionOfficeOnline.xsl" StyleName="APA" Version="6"/>
+<file path=customXml/itemProps1.xml><?xml version="1.0" encoding="utf-8"?>
+<ds:datastoreItem xmlns:ds="http://schemas.openxmlformats.org/officeDocument/2006/customXml" ds:itemID="{E4DF8AD7-C308-4290-9B17-72E8D77CEEDF}">
+  <ds:schemaRefs>
+    <ds:schemaRef ds:uri="http://schemas.openxmlformats.org/officeDocument/2006/bibliography"/>
+  </ds:schemaRefs>
+</ds:datastoreItem>
 </file>
 
-<file path=customXml/itemProps1.xml><?xml version="1.0" encoding="utf-8"?>
+<file path=customXml/itemProps2.xml><?xml version="1.0" encoding="utf-8"?>
 <ds:datastoreItem xmlns:ds="http://schemas.openxmlformats.org/officeDocument/2006/customXml" ds:itemID="{11111111-1234-1234-1234-123412341234}">
   <ds:schemaRefs>
     <ds:schemaRef ds:uri="http://customooxmlschemas.google.com/"/>
     <ds:schemaRef ds:uri="http://schemas.openxmlformats.org/officeDocument/2006/relationships"/>
   </ds:schemaRefs>
 </ds:datastoreItem>
-</file>
-
-<file path=customXml/itemProps2.xml><?xml version="1.0" encoding="utf-8"?>
-<ds:datastoreItem xmlns:ds="http://schemas.openxmlformats.org/officeDocument/2006/customXml" ds:itemID="{E4DF8AD7-C308-4290-9B17-72E8D77CEEDF}">
-  <ds:schemaRefs>
-    <ds:schemaRef ds:uri="http://schemas.openxmlformats.org/officeDocument/2006/bibliography"/>
-  </ds:schemaRefs>
-</ds:datastoreItem>
 </file>